--- a/Timers/Tarea.docx
+++ b/Timers/Tarea.docx
@@ -3,7 +3,298 @@
 <w:document xmlns:wpc="http://schemas.microsoft.com/office/word/2010/wordprocessingCanvas" xmlns:cx="http://schemas.microsoft.com/office/drawing/2014/chartex" xmlns:cx1="http://schemas.microsoft.com/office/drawing/2015/9/8/chartex" xmlns:cx2="http://schemas.microsoft.com/office/drawing/2015/10/21/chartex" xmlns:cx3="http://schemas.microsoft.com/office/drawing/2016/5/9/chartex" xmlns:cx4="http://schemas.microsoft.com/office/drawing/2016/5/10/chartex" xmlns:cx5="http://schemas.microsoft.com/office/drawing/2016/5/11/chartex" xmlns:cx6="http://schemas.microsoft.com/office/drawing/2016/5/12/chartex" xmlns:cx7="http://schemas.microsoft.com/office/drawing/2016/5/13/chartex" xmlns:cx8="http://schemas.microsoft.com/office/drawing/2016/5/14/chartex" xmlns:mc="http://schemas.openxmlformats.org/markup-compatibility/2006" xmlns:aink="http://schemas.microsoft.com/office/drawing/2016/ink" xmlns:am3d="http://schemas.microsoft.com/office/drawing/2017/model3d" xmlns:o="urn:schemas-microsoft-com:office:office" xmlns:r="http://schemas.openxmlformats.org/officeDocument/2006/relationships" xmlns:m="http://schemas.openxmlformats.org/officeDocument/2006/math" xmlns:v="urn:schemas-microsoft-com:vml" xmlns:wp14="http://schemas.microsoft.com/office/word/2010/wordprocessingDrawing" xmlns:wp="http://schemas.openxmlformats.org/drawingml/2006/wordprocessingDrawing" xmlns:w10="urn:schemas-microsoft-com:office:word" xmlns:w="http://schemas.openxmlformats.org/wordprocessingml/2006/main" xmlns:w14="http://schemas.microsoft.com/office/word/2010/wordml" xmlns:w15="http://schemas.microsoft.com/office/word/2012/wordml" xmlns:w16cid="http://schemas.microsoft.com/office/word/2016/wordml/cid" xmlns:w16se="http://schemas.microsoft.com/office/word/2015/wordml/symex" xmlns:wpg="http://schemas.microsoft.com/office/word/2010/wordprocessingGroup" xmlns:wpi="http://schemas.microsoft.com/office/word/2010/wordprocessingInk" xmlns:wne="http://schemas.microsoft.com/office/word/2006/wordml" xmlns:wps="http://schemas.microsoft.com/office/word/2010/wordprocessingShape" mc:Ignorable="w14 w15 w16se w16cid wp14">
   <w:body>
     <w:p>
+      <w:pPr>
+        <w:jc w:val="center"/>
+        <w:rPr>
+          <w:b/>
+          <w:bCs/>
+          <w:sz w:val="36"/>
+          <w:szCs w:val="36"/>
+        </w:rPr>
+      </w:pPr>
       <w:r>
+        <w:rPr>
+          <w:noProof/>
+        </w:rPr>
+        <w:drawing>
+          <wp:anchor distT="0" distB="0" distL="114300" distR="114300" simplePos="0" relativeHeight="251660288" behindDoc="0" locked="0" layoutInCell="1" allowOverlap="1">
+            <wp:simplePos x="0" y="0"/>
+            <wp:positionH relativeFrom="column">
+              <wp:posOffset>5006340</wp:posOffset>
+            </wp:positionH>
+            <wp:positionV relativeFrom="paragraph">
+              <wp:posOffset>252730</wp:posOffset>
+            </wp:positionV>
+            <wp:extent cx="1343025" cy="1025210"/>
+            <wp:effectExtent l="0" t="0" r="0" b="3810"/>
+            <wp:wrapSquare wrapText="bothSides"/>
+            <wp:docPr id="3" name="Imagen 3" descr="Escuela Superior de Cómputo"/>
+            <wp:cNvGraphicFramePr>
+              <a:graphicFrameLocks xmlns:a="http://schemas.openxmlformats.org/drawingml/2006/main" noChangeAspect="1"/>
+            </wp:cNvGraphicFramePr>
+            <a:graphic xmlns:a="http://schemas.openxmlformats.org/drawingml/2006/main">
+              <a:graphicData uri="http://schemas.openxmlformats.org/drawingml/2006/picture">
+                <pic:pic xmlns:pic="http://schemas.openxmlformats.org/drawingml/2006/picture">
+                  <pic:nvPicPr>
+                    <pic:cNvPr id="0" name="Picture 5" descr="Escuela Superior de Cómputo"/>
+                    <pic:cNvPicPr>
+                      <a:picLocks noChangeAspect="1" noChangeArrowheads="1"/>
+                    </pic:cNvPicPr>
+                  </pic:nvPicPr>
+                  <pic:blipFill>
+                    <a:blip r:embed="rId4">
+                      <a:extLst>
+                        <a:ext uri="{28A0092B-C50C-407E-A947-70E740481C1C}">
+                          <a14:useLocalDpi xmlns:a14="http://schemas.microsoft.com/office/drawing/2010/main" val="0"/>
+                        </a:ext>
+                      </a:extLst>
+                    </a:blip>
+                    <a:srcRect/>
+                    <a:stretch>
+                      <a:fillRect/>
+                    </a:stretch>
+                  </pic:blipFill>
+                  <pic:spPr bwMode="auto">
+                    <a:xfrm>
+                      <a:off x="0" y="0"/>
+                      <a:ext cx="1343025" cy="1025210"/>
+                    </a:xfrm>
+                    <a:prstGeom prst="rect">
+                      <a:avLst/>
+                    </a:prstGeom>
+                    <a:noFill/>
+                    <a:ln>
+                      <a:noFill/>
+                    </a:ln>
+                  </pic:spPr>
+                </pic:pic>
+              </a:graphicData>
+            </a:graphic>
+            <wp14:sizeRelH relativeFrom="page">
+              <wp14:pctWidth>0</wp14:pctWidth>
+            </wp14:sizeRelH>
+            <wp14:sizeRelV relativeFrom="page">
+              <wp14:pctHeight>0</wp14:pctHeight>
+            </wp14:sizeRelV>
+          </wp:anchor>
+        </w:drawing>
+      </w:r>
+      <w:r>
+        <w:rPr>
+          <w:noProof/>
+        </w:rPr>
+        <w:drawing>
+          <wp:anchor distT="0" distB="0" distL="114300" distR="114300" simplePos="0" relativeHeight="251659264" behindDoc="0" locked="0" layoutInCell="1" allowOverlap="1">
+            <wp:simplePos x="0" y="0"/>
+            <wp:positionH relativeFrom="column">
+              <wp:posOffset>-537210</wp:posOffset>
+            </wp:positionH>
+            <wp:positionV relativeFrom="paragraph">
+              <wp:posOffset>5080</wp:posOffset>
+            </wp:positionV>
+            <wp:extent cx="1038225" cy="1494155"/>
+            <wp:effectExtent l="0" t="0" r="9525" b="0"/>
+            <wp:wrapSquare wrapText="bothSides"/>
+            <wp:docPr id="2" name="Imagen 2"/>
+            <wp:cNvGraphicFramePr>
+              <a:graphicFrameLocks xmlns:a="http://schemas.openxmlformats.org/drawingml/2006/main" noChangeAspect="1"/>
+            </wp:cNvGraphicFramePr>
+            <a:graphic xmlns:a="http://schemas.openxmlformats.org/drawingml/2006/main">
+              <a:graphicData uri="http://schemas.openxmlformats.org/drawingml/2006/picture">
+                <pic:pic xmlns:pic="http://schemas.openxmlformats.org/drawingml/2006/picture">
+                  <pic:nvPicPr>
+                    <pic:cNvPr id="0" name="Picture 3"/>
+                    <pic:cNvPicPr>
+                      <a:picLocks noChangeAspect="1" noChangeArrowheads="1"/>
+                    </pic:cNvPicPr>
+                  </pic:nvPicPr>
+                  <pic:blipFill>
+                    <a:blip r:embed="rId5" cstate="print">
+                      <a:extLst>
+                        <a:ext uri="{28A0092B-C50C-407E-A947-70E740481C1C}">
+                          <a14:useLocalDpi xmlns:a14="http://schemas.microsoft.com/office/drawing/2010/main" val="0"/>
+                        </a:ext>
+                      </a:extLst>
+                    </a:blip>
+                    <a:srcRect/>
+                    <a:stretch>
+                      <a:fillRect/>
+                    </a:stretch>
+                  </pic:blipFill>
+                  <pic:spPr bwMode="auto">
+                    <a:xfrm>
+                      <a:off x="0" y="0"/>
+                      <a:ext cx="1038225" cy="1494155"/>
+                    </a:xfrm>
+                    <a:prstGeom prst="rect">
+                      <a:avLst/>
+                    </a:prstGeom>
+                    <a:noFill/>
+                    <a:ln>
+                      <a:noFill/>
+                    </a:ln>
+                  </pic:spPr>
+                </pic:pic>
+              </a:graphicData>
+            </a:graphic>
+            <wp14:sizeRelH relativeFrom="page">
+              <wp14:pctWidth>0</wp14:pctWidth>
+            </wp14:sizeRelH>
+            <wp14:sizeRelV relativeFrom="page">
+              <wp14:pctHeight>0</wp14:pctHeight>
+            </wp14:sizeRelV>
+          </wp:anchor>
+        </w:drawing>
+      </w:r>
+    </w:p>
+    <w:p>
+      <w:pPr>
+        <w:jc w:val="center"/>
+        <w:rPr>
+          <w:b/>
+          <w:bCs/>
+          <w:sz w:val="36"/>
+          <w:szCs w:val="36"/>
+        </w:rPr>
+      </w:pPr>
+    </w:p>
+    <w:p>
+      <w:pPr>
+        <w:jc w:val="center"/>
+        <w:rPr>
+          <w:b/>
+          <w:bCs/>
+          <w:sz w:val="36"/>
+          <w:szCs w:val="36"/>
+        </w:rPr>
+      </w:pPr>
+      <w:r>
+        <w:rPr>
+          <w:b/>
+          <w:bCs/>
+          <w:sz w:val="36"/>
+          <w:szCs w:val="36"/>
+        </w:rPr>
+        <w:t>INSTITUTO POLITECNICO NACIONAL</w:t>
+      </w:r>
+    </w:p>
+    <w:p>
+      <w:pPr>
+        <w:jc w:val="center"/>
+        <w:rPr>
+          <w:b/>
+          <w:bCs/>
+          <w:sz w:val="36"/>
+          <w:szCs w:val="36"/>
+        </w:rPr>
+      </w:pPr>
+      <w:r>
+        <w:rPr>
+          <w:b/>
+          <w:bCs/>
+          <w:sz w:val="36"/>
+          <w:szCs w:val="36"/>
+        </w:rPr>
+        <w:t>ESCUELA SUPERIOR DE COMPUTO</w:t>
+      </w:r>
+    </w:p>
+    <w:p>
+      <w:pPr>
+        <w:jc w:val="center"/>
+        <w:rPr>
+          <w:sz w:val="36"/>
+          <w:szCs w:val="36"/>
+        </w:rPr>
+      </w:pPr>
+    </w:p>
+    <w:p>
+      <w:pPr>
+        <w:rPr>
+          <w:sz w:val="36"/>
+          <w:szCs w:val="36"/>
+        </w:rPr>
+      </w:pPr>
+      <w:bookmarkStart w:id="0" w:name="_GoBack"/>
+      <w:bookmarkEnd w:id="0"/>
+    </w:p>
+    <w:p>
+      <w:pPr>
+        <w:jc w:val="center"/>
+        <w:rPr>
+          <w:b/>
+          <w:bCs/>
+          <w:sz w:val="36"/>
+          <w:szCs w:val="36"/>
+        </w:rPr>
+      </w:pPr>
+      <w:r>
+        <w:rPr>
+          <w:b/>
+          <w:bCs/>
+          <w:sz w:val="36"/>
+          <w:szCs w:val="36"/>
+        </w:rPr>
+        <w:t>INTRODUCCIÓN A LOS MICROCONTROLADORES</w:t>
+      </w:r>
+    </w:p>
+    <w:p>
+      <w:pPr>
+        <w:jc w:val="center"/>
+        <w:rPr>
+          <w:sz w:val="36"/>
+          <w:szCs w:val="36"/>
+        </w:rPr>
+      </w:pPr>
+    </w:p>
+    <w:p>
+      <w:pPr>
+        <w:jc w:val="center"/>
+        <w:rPr>
+          <w:sz w:val="36"/>
+          <w:szCs w:val="36"/>
+        </w:rPr>
+      </w:pPr>
+      <w:r>
+        <w:rPr>
+          <w:sz w:val="36"/>
+          <w:szCs w:val="36"/>
+        </w:rPr>
+        <w:t>Alumna: Abigail Nicolás Sayago</w:t>
+      </w:r>
+    </w:p>
+    <w:p>
+      <w:pPr>
+        <w:jc w:val="center"/>
+        <w:rPr>
+          <w:sz w:val="36"/>
+          <w:szCs w:val="36"/>
+        </w:rPr>
+      </w:pPr>
+      <w:r>
+        <w:rPr>
+          <w:sz w:val="36"/>
+          <w:szCs w:val="36"/>
+        </w:rPr>
+        <w:t>Profesor: Víctor Hugo Ortega</w:t>
+      </w:r>
+    </w:p>
+    <w:p/>
+    <w:p>
+      <w:r>
+        <w:br/>
+      </w:r>
+      <w:r>
+        <w:br/>
+      </w:r>
+    </w:p>
+    <w:p>
+      <w:r>
+        <w:br w:type="page"/>
+      </w:r>
+    </w:p>
+    <w:p>
+      <w:r>
+        <w:lastRenderedPageBreak/>
         <w:t>Ejemplo 4.</w:t>
       </w:r>
     </w:p>
@@ -4030,13 +4321,7 @@
                   <w:rPr>
                     <w:rFonts w:ascii="Cambria Math" w:eastAsiaTheme="minorEastAsia" w:hAnsi="Cambria Math"/>
                   </w:rPr>
-                  <m:t>=</m:t>
-                </m:r>
-                <m:r>
-                  <w:rPr>
-                    <w:rFonts w:ascii="Cambria Math" w:eastAsiaTheme="minorEastAsia" w:hAnsi="Cambria Math"/>
-                  </w:rPr>
-                  <m:t>49.035504</m:t>
+                  <m:t>=49.035504</m:t>
                 </m:r>
               </m:oMath>
             </m:oMathPara>
@@ -4199,13 +4484,7 @@
                   <w:rPr>
                     <w:rFonts w:ascii="Cambria Math" w:eastAsiaTheme="minorEastAsia" w:hAnsi="Cambria Math"/>
                   </w:rPr>
-                  <m:t>=1</m:t>
-                </m:r>
-                <m:r>
-                  <w:rPr>
-                    <w:rFonts w:ascii="Cambria Math" w:eastAsiaTheme="minorEastAsia" w:hAnsi="Cambria Math"/>
-                  </w:rPr>
-                  <m:t>2.258876</m:t>
+                  <m:t>=12.258876</m:t>
                 </m:r>
               </m:oMath>
             </m:oMathPara>
@@ -5824,13 +6103,7 @@
                   <w:rPr>
                     <w:rFonts w:ascii="Cambria Math" w:eastAsiaTheme="minorEastAsia" w:hAnsi="Cambria Math"/>
                   </w:rPr>
-                  <m:t>=</m:t>
-                </m:r>
-                <m:r>
-                  <w:rPr>
-                    <w:rFonts w:ascii="Cambria Math" w:eastAsiaTheme="minorEastAsia" w:hAnsi="Cambria Math"/>
-                  </w:rPr>
-                  <m:t>2795.88274</m:t>
+                  <m:t>=2795.88274</m:t>
                 </m:r>
               </m:oMath>
             </m:oMathPara>
@@ -5993,25 +6266,7 @@
                   <w:rPr>
                     <w:rFonts w:ascii="Cambria Math" w:eastAsiaTheme="minorEastAsia" w:hAnsi="Cambria Math"/>
                   </w:rPr>
-                  <m:t>=</m:t>
-                </m:r>
-                <m:r>
-                  <w:rPr>
-                    <w:rFonts w:ascii="Cambria Math" w:eastAsiaTheme="minorEastAsia" w:hAnsi="Cambria Math"/>
-                  </w:rPr>
-                  <m:t>349</m:t>
-                </m:r>
-                <m:r>
-                  <w:rPr>
-                    <w:rFonts w:ascii="Cambria Math" w:eastAsiaTheme="minorEastAsia" w:hAnsi="Cambria Math"/>
-                  </w:rPr>
-                  <m:t>.</m:t>
-                </m:r>
-                <m:r>
-                  <w:rPr>
-                    <w:rFonts w:ascii="Cambria Math" w:eastAsiaTheme="minorEastAsia" w:hAnsi="Cambria Math"/>
-                  </w:rPr>
-                  <m:t>485343</m:t>
+                  <m:t>=349.485343</m:t>
                 </m:r>
               </m:oMath>
             </m:oMathPara>
@@ -6174,13 +6429,7 @@
                   <w:rPr>
                     <w:rFonts w:ascii="Cambria Math" w:eastAsiaTheme="minorEastAsia" w:hAnsi="Cambria Math"/>
                   </w:rPr>
-                  <m:t>=</m:t>
-                </m:r>
-                <m:r>
-                  <w:rPr>
-                    <w:rFonts w:ascii="Cambria Math" w:eastAsiaTheme="minorEastAsia" w:hAnsi="Cambria Math"/>
-                  </w:rPr>
-                  <m:t>43.6856679</m:t>
+                  <m:t>=43.6856679</m:t>
                 </m:r>
               </m:oMath>
             </m:oMathPara>
@@ -6346,13 +6595,7 @@
                   <w:rPr>
                     <w:rFonts w:ascii="Cambria Math" w:eastAsiaTheme="minorEastAsia" w:hAnsi="Cambria Math"/>
                   </w:rPr>
-                  <m:t>=1</m:t>
-                </m:r>
-                <m:r>
-                  <w:rPr>
-                    <w:rFonts w:ascii="Cambria Math" w:eastAsiaTheme="minorEastAsia" w:hAnsi="Cambria Math"/>
-                  </w:rPr>
-                  <m:t>0.9214169</m:t>
+                  <m:t>=10.9214169</m:t>
                 </m:r>
               </m:oMath>
             </m:oMathPara>
@@ -7974,13 +8217,7 @@
                   <w:rPr>
                     <w:rFonts w:ascii="Cambria Math" w:eastAsiaTheme="minorEastAsia" w:hAnsi="Cambria Math"/>
                   </w:rPr>
-                  <m:t>=</m:t>
-                </m:r>
-                <m:r>
-                  <w:rPr>
-                    <w:rFonts w:ascii="Cambria Math" w:eastAsiaTheme="minorEastAsia" w:hAnsi="Cambria Math"/>
-                  </w:rPr>
-                  <m:t>2638.96191</m:t>
+                  <m:t>=2638.96191</m:t>
                 </m:r>
               </m:oMath>
             </m:oMathPara>
@@ -8143,25 +8380,7 @@
                   <w:rPr>
                     <w:rFonts w:ascii="Cambria Math" w:eastAsiaTheme="minorEastAsia" w:hAnsi="Cambria Math"/>
                   </w:rPr>
-                  <m:t>=</m:t>
-                </m:r>
-                <m:r>
-                  <w:rPr>
-                    <w:rFonts w:ascii="Cambria Math" w:eastAsiaTheme="minorEastAsia" w:hAnsi="Cambria Math"/>
-                  </w:rPr>
-                  <m:t>329</m:t>
-                </m:r>
-                <m:r>
-                  <w:rPr>
-                    <w:rFonts w:ascii="Cambria Math" w:eastAsiaTheme="minorEastAsia" w:hAnsi="Cambria Math"/>
-                  </w:rPr>
-                  <m:t>.</m:t>
-                </m:r>
-                <m:r>
-                  <w:rPr>
-                    <w:rFonts w:ascii="Cambria Math" w:eastAsiaTheme="minorEastAsia" w:hAnsi="Cambria Math"/>
-                  </w:rPr>
-                  <m:t>870238</m:t>
+                  <m:t>=329.870238</m:t>
                 </m:r>
               </m:oMath>
             </m:oMathPara>
@@ -8324,25 +8543,7 @@
                   <w:rPr>
                     <w:rFonts w:ascii="Cambria Math" w:eastAsiaTheme="minorEastAsia" w:hAnsi="Cambria Math"/>
                   </w:rPr>
-                  <m:t>=</m:t>
-                </m:r>
-                <m:r>
-                  <w:rPr>
-                    <w:rFonts w:ascii="Cambria Math" w:eastAsiaTheme="minorEastAsia" w:hAnsi="Cambria Math"/>
-                  </w:rPr>
-                  <m:t>41</m:t>
-                </m:r>
-                <m:r>
-                  <w:rPr>
-                    <w:rFonts w:ascii="Cambria Math" w:eastAsiaTheme="minorEastAsia" w:hAnsi="Cambria Math"/>
-                  </w:rPr>
-                  <m:t>.</m:t>
-                </m:r>
-                <m:r>
-                  <w:rPr>
-                    <w:rFonts w:ascii="Cambria Math" w:eastAsiaTheme="minorEastAsia" w:hAnsi="Cambria Math"/>
-                  </w:rPr>
-                  <m:t>233779</m:t>
+                  <m:t>=41.233779</m:t>
                 </m:r>
               </m:oMath>
             </m:oMathPara>
@@ -8505,25 +8706,7 @@
                   <w:rPr>
                     <w:rFonts w:ascii="Cambria Math" w:eastAsiaTheme="minorEastAsia" w:hAnsi="Cambria Math"/>
                   </w:rPr>
-                  <m:t>=</m:t>
-                </m:r>
-                <m:r>
-                  <w:rPr>
-                    <w:rFonts w:ascii="Cambria Math" w:eastAsiaTheme="minorEastAsia" w:hAnsi="Cambria Math"/>
-                  </w:rPr>
-                  <m:t>10</m:t>
-                </m:r>
-                <m:r>
-                  <w:rPr>
-                    <w:rFonts w:ascii="Cambria Math" w:eastAsiaTheme="minorEastAsia" w:hAnsi="Cambria Math"/>
-                  </w:rPr>
-                  <m:t>.</m:t>
-                </m:r>
-                <m:r>
-                  <w:rPr>
-                    <w:rFonts w:ascii="Cambria Math" w:eastAsiaTheme="minorEastAsia" w:hAnsi="Cambria Math"/>
-                  </w:rPr>
-                  <m:t>308444</m:t>
+                  <m:t>=10.308444</m:t>
                 </m:r>
               </m:oMath>
             </m:oMathPara>
@@ -10145,25 +10328,7 @@
                   <w:rPr>
                     <w:rFonts w:ascii="Cambria Math" w:eastAsiaTheme="minorEastAsia" w:hAnsi="Cambria Math"/>
                   </w:rPr>
-                  <m:t>=</m:t>
-                </m:r>
-                <m:r>
-                  <w:rPr>
-                    <w:rFonts w:ascii="Cambria Math" w:eastAsiaTheme="minorEastAsia" w:hAnsi="Cambria Math"/>
-                  </w:rPr>
-                  <m:t>2351</m:t>
-                </m:r>
-                <m:r>
-                  <w:rPr>
-                    <w:rFonts w:ascii="Cambria Math" w:eastAsiaTheme="minorEastAsia" w:hAnsi="Cambria Math"/>
-                  </w:rPr>
-                  <m:t>.</m:t>
-                </m:r>
-                <m:r>
-                  <w:rPr>
-                    <w:rFonts w:ascii="Cambria Math" w:eastAsiaTheme="minorEastAsia" w:hAnsi="Cambria Math"/>
-                  </w:rPr>
-                  <m:t>04778</m:t>
+                  <m:t>=2351.04778</m:t>
                 </m:r>
               </m:oMath>
             </m:oMathPara>
@@ -10318,19 +10483,7 @@
                       <w:rPr>
                         <w:rFonts w:ascii="Cambria Math" w:eastAsiaTheme="minorEastAsia" w:hAnsi="Cambria Math"/>
                       </w:rPr>
-                      <m:t>783</m:t>
-                    </m:r>
-                    <m:r>
-                      <w:rPr>
-                        <w:rFonts w:ascii="Cambria Math" w:eastAsiaTheme="minorEastAsia" w:hAnsi="Cambria Math"/>
-                      </w:rPr>
-                      <m:t>.</m:t>
-                    </m:r>
-                    <m:r>
-                      <w:rPr>
-                        <w:rFonts w:ascii="Cambria Math" w:eastAsiaTheme="minorEastAsia" w:hAnsi="Cambria Math"/>
-                      </w:rPr>
-                      <m:t>990872</m:t>
+                      <m:t>783.990872</m:t>
                     </m:r>
                   </m:den>
                 </m:f>
@@ -10338,25 +10491,7 @@
                   <w:rPr>
                     <w:rFonts w:ascii="Cambria Math" w:eastAsiaTheme="minorEastAsia" w:hAnsi="Cambria Math"/>
                   </w:rPr>
-                  <m:t>=</m:t>
-                </m:r>
-                <m:r>
-                  <w:rPr>
-                    <w:rFonts w:ascii="Cambria Math" w:eastAsiaTheme="minorEastAsia" w:hAnsi="Cambria Math"/>
-                  </w:rPr>
-                  <m:t>293</m:t>
-                </m:r>
-                <m:r>
-                  <w:rPr>
-                    <w:rFonts w:ascii="Cambria Math" w:eastAsiaTheme="minorEastAsia" w:hAnsi="Cambria Math"/>
-                  </w:rPr>
-                  <m:t>.</m:t>
-                </m:r>
-                <m:r>
-                  <w:rPr>
-                    <w:rFonts w:ascii="Cambria Math" w:eastAsiaTheme="minorEastAsia" w:hAnsi="Cambria Math"/>
-                  </w:rPr>
-                  <m:t>880972</m:t>
+                  <m:t>=293.880972</m:t>
                 </m:r>
               </m:oMath>
             </m:oMathPara>
@@ -10511,19 +10646,7 @@
                       <w:rPr>
                         <w:rFonts w:ascii="Cambria Math" w:eastAsiaTheme="minorEastAsia" w:hAnsi="Cambria Math"/>
                       </w:rPr>
-                      <m:t>783</m:t>
-                    </m:r>
-                    <m:r>
-                      <w:rPr>
-                        <w:rFonts w:ascii="Cambria Math" w:eastAsiaTheme="minorEastAsia" w:hAnsi="Cambria Math"/>
-                      </w:rPr>
-                      <m:t>.</m:t>
-                    </m:r>
-                    <m:r>
-                      <w:rPr>
-                        <w:rFonts w:ascii="Cambria Math" w:eastAsiaTheme="minorEastAsia" w:hAnsi="Cambria Math"/>
-                      </w:rPr>
-                      <m:t>990872</m:t>
+                      <m:t>783.990872</m:t>
                     </m:r>
                   </m:den>
                 </m:f>
@@ -10531,25 +10654,7 @@
                   <w:rPr>
                     <w:rFonts w:ascii="Cambria Math" w:eastAsiaTheme="minorEastAsia" w:hAnsi="Cambria Math"/>
                   </w:rPr>
-                  <m:t>=</m:t>
-                </m:r>
-                <m:r>
-                  <w:rPr>
-                    <w:rFonts w:ascii="Cambria Math" w:eastAsiaTheme="minorEastAsia" w:hAnsi="Cambria Math"/>
-                  </w:rPr>
-                  <m:t>36</m:t>
-                </m:r>
-                <m:r>
-                  <w:rPr>
-                    <w:rFonts w:ascii="Cambria Math" w:eastAsiaTheme="minorEastAsia" w:hAnsi="Cambria Math"/>
-                  </w:rPr>
-                  <m:t>.</m:t>
-                </m:r>
-                <m:r>
-                  <w:rPr>
-                    <w:rFonts w:ascii="Cambria Math" w:eastAsiaTheme="minorEastAsia" w:hAnsi="Cambria Math"/>
-                  </w:rPr>
-                  <m:t>7351215</m:t>
+                  <m:t>=36.7351215</m:t>
                 </m:r>
               </m:oMath>
             </m:oMathPara>
@@ -10704,19 +10809,7 @@
                       <w:rPr>
                         <w:rFonts w:ascii="Cambria Math" w:eastAsiaTheme="minorEastAsia" w:hAnsi="Cambria Math"/>
                       </w:rPr>
-                      <m:t>783</m:t>
-                    </m:r>
-                    <m:r>
-                      <w:rPr>
-                        <w:rFonts w:ascii="Cambria Math" w:eastAsiaTheme="minorEastAsia" w:hAnsi="Cambria Math"/>
-                      </w:rPr>
-                      <m:t>.</m:t>
-                    </m:r>
-                    <m:r>
-                      <w:rPr>
-                        <w:rFonts w:ascii="Cambria Math" w:eastAsiaTheme="minorEastAsia" w:hAnsi="Cambria Math"/>
-                      </w:rPr>
-                      <m:t>990872</m:t>
+                      <m:t>783.990872</m:t>
                     </m:r>
                   </m:den>
                 </m:f>
@@ -10724,25 +10817,7 @@
                   <w:rPr>
                     <w:rFonts w:ascii="Cambria Math" w:eastAsiaTheme="minorEastAsia" w:hAnsi="Cambria Math"/>
                   </w:rPr>
-                  <m:t>=</m:t>
-                </m:r>
-                <m:r>
-                  <w:rPr>
-                    <w:rFonts w:ascii="Cambria Math" w:eastAsiaTheme="minorEastAsia" w:hAnsi="Cambria Math"/>
-                  </w:rPr>
-                  <m:t>9</m:t>
-                </m:r>
-                <m:r>
-                  <w:rPr>
-                    <w:rFonts w:ascii="Cambria Math" w:eastAsiaTheme="minorEastAsia" w:hAnsi="Cambria Math"/>
-                  </w:rPr>
-                  <m:t>.</m:t>
-                </m:r>
-                <m:r>
-                  <w:rPr>
-                    <w:rFonts w:ascii="Cambria Math" w:eastAsiaTheme="minorEastAsia" w:hAnsi="Cambria Math"/>
-                  </w:rPr>
-                  <m:t>18378039</m:t>
+                  <m:t>=9.18378039</m:t>
                 </m:r>
               </m:oMath>
             </m:oMathPara>
@@ -12361,25 +12436,7 @@
                   <w:rPr>
                     <w:rFonts w:ascii="Cambria Math" w:eastAsiaTheme="minorEastAsia" w:hAnsi="Cambria Math"/>
                   </w:rPr>
-                  <m:t>=</m:t>
-                </m:r>
-                <m:r>
-                  <w:rPr>
-                    <w:rFonts w:ascii="Cambria Math" w:eastAsiaTheme="minorEastAsia" w:hAnsi="Cambria Math"/>
-                  </w:rPr>
-                  <m:t>2094</m:t>
-                </m:r>
-                <m:r>
-                  <w:rPr>
-                    <w:rFonts w:ascii="Cambria Math" w:eastAsiaTheme="minorEastAsia" w:hAnsi="Cambria Math"/>
-                  </w:rPr>
-                  <m:t>.5</m:t>
-                </m:r>
-                <m:r>
-                  <w:rPr>
-                    <w:rFonts w:ascii="Cambria Math" w:eastAsiaTheme="minorEastAsia" w:hAnsi="Cambria Math"/>
-                  </w:rPr>
-                  <m:t>45454</m:t>
+                  <m:t>=2094.545454</m:t>
                 </m:r>
               </m:oMath>
             </m:oMathPara>
@@ -12542,25 +12599,7 @@
                   <w:rPr>
                     <w:rFonts w:ascii="Cambria Math" w:eastAsiaTheme="minorEastAsia" w:hAnsi="Cambria Math"/>
                   </w:rPr>
-                  <m:t>=</m:t>
-                </m:r>
-                <m:r>
-                  <w:rPr>
-                    <w:rFonts w:ascii="Cambria Math" w:eastAsiaTheme="minorEastAsia" w:hAnsi="Cambria Math"/>
-                  </w:rPr>
-                  <m:t>261</m:t>
-                </m:r>
-                <m:r>
-                  <w:rPr>
-                    <w:rFonts w:ascii="Cambria Math" w:eastAsiaTheme="minorEastAsia" w:hAnsi="Cambria Math"/>
-                  </w:rPr>
-                  <m:t>.</m:t>
-                </m:r>
-                <m:r>
-                  <w:rPr>
-                    <w:rFonts w:ascii="Cambria Math" w:eastAsiaTheme="minorEastAsia" w:hAnsi="Cambria Math"/>
-                  </w:rPr>
-                  <m:t>8181818</m:t>
+                  <m:t>=261.8181818</m:t>
                 </m:r>
               </m:oMath>
             </m:oMathPara>
@@ -12723,25 +12762,7 @@
                   <w:rPr>
                     <w:rFonts w:ascii="Cambria Math" w:eastAsiaTheme="minorEastAsia" w:hAnsi="Cambria Math"/>
                   </w:rPr>
-                  <m:t>=</m:t>
-                </m:r>
-                <m:r>
-                  <w:rPr>
-                    <w:rFonts w:ascii="Cambria Math" w:eastAsiaTheme="minorEastAsia" w:hAnsi="Cambria Math"/>
-                  </w:rPr>
-                  <m:t>32</m:t>
-                </m:r>
-                <m:r>
-                  <w:rPr>
-                    <w:rFonts w:ascii="Cambria Math" w:eastAsiaTheme="minorEastAsia" w:hAnsi="Cambria Math"/>
-                  </w:rPr>
-                  <m:t>.</m:t>
-                </m:r>
-                <m:r>
-                  <w:rPr>
-                    <w:rFonts w:ascii="Cambria Math" w:eastAsiaTheme="minorEastAsia" w:hAnsi="Cambria Math"/>
-                  </w:rPr>
-                  <m:t>7272727273</m:t>
+                  <m:t>=32.7272727273</m:t>
                 </m:r>
               </m:oMath>
             </m:oMathPara>
@@ -12907,25 +12928,7 @@
                   <w:rPr>
                     <w:rFonts w:ascii="Cambria Math" w:eastAsiaTheme="minorEastAsia" w:hAnsi="Cambria Math"/>
                   </w:rPr>
-                  <m:t>=</m:t>
-                </m:r>
-                <m:r>
-                  <w:rPr>
-                    <w:rFonts w:ascii="Cambria Math" w:eastAsiaTheme="minorEastAsia" w:hAnsi="Cambria Math"/>
-                  </w:rPr>
-                  <m:t>8</m:t>
-                </m:r>
-                <m:r>
-                  <w:rPr>
-                    <w:rFonts w:ascii="Cambria Math" w:eastAsiaTheme="minorEastAsia" w:hAnsi="Cambria Math"/>
-                  </w:rPr>
-                  <m:t>.</m:t>
-                </m:r>
-                <m:r>
-                  <w:rPr>
-                    <w:rFonts w:ascii="Cambria Math" w:eastAsiaTheme="minorEastAsia" w:hAnsi="Cambria Math"/>
-                  </w:rPr>
-                  <m:t>18181818182</m:t>
+                  <m:t>=8.18181818182</m:t>
                 </m:r>
               </m:oMath>
             </m:oMathPara>
@@ -14539,19 +14542,7 @@
                       <w:rPr>
                         <w:rFonts w:ascii="Cambria Math" w:eastAsiaTheme="minorEastAsia" w:hAnsi="Cambria Math"/>
                       </w:rPr>
-                      <m:t>987</m:t>
-                    </m:r>
-                    <m:r>
-                      <w:rPr>
-                        <w:rFonts w:ascii="Cambria Math" w:eastAsiaTheme="minorEastAsia" w:hAnsi="Cambria Math"/>
-                      </w:rPr>
-                      <m:t>.</m:t>
-                    </m:r>
-                    <m:r>
-                      <w:rPr>
-                        <w:rFonts w:ascii="Cambria Math" w:eastAsiaTheme="minorEastAsia" w:hAnsi="Cambria Math"/>
-                      </w:rPr>
-                      <m:t>766602</m:t>
+                      <m:t>987.766602</m:t>
                     </m:r>
                   </m:den>
                 </m:f>
@@ -14559,25 +14550,7 @@
                   <w:rPr>
                     <w:rFonts w:ascii="Cambria Math" w:eastAsiaTheme="minorEastAsia" w:hAnsi="Cambria Math"/>
                   </w:rPr>
-                  <m:t>=</m:t>
-                </m:r>
-                <m:r>
-                  <w:rPr>
-                    <w:rFonts w:ascii="Cambria Math" w:eastAsiaTheme="minorEastAsia" w:hAnsi="Cambria Math"/>
-                  </w:rPr>
-                  <m:t>1866</m:t>
-                </m:r>
-                <m:r>
-                  <w:rPr>
-                    <w:rFonts w:ascii="Cambria Math" w:eastAsiaTheme="minorEastAsia" w:hAnsi="Cambria Math"/>
-                  </w:rPr>
-                  <m:t>.</m:t>
-                </m:r>
-                <m:r>
-                  <w:rPr>
-                    <w:rFonts w:ascii="Cambria Math" w:eastAsiaTheme="minorEastAsia" w:hAnsi="Cambria Math"/>
-                  </w:rPr>
-                  <m:t>02786</m:t>
+                  <m:t>=1866.02786</m:t>
                 </m:r>
               </m:oMath>
             </m:oMathPara>
@@ -14732,19 +14705,7 @@
                       <w:rPr>
                         <w:rFonts w:ascii="Cambria Math" w:eastAsiaTheme="minorEastAsia" w:hAnsi="Cambria Math"/>
                       </w:rPr>
-                      <m:t>987</m:t>
-                    </m:r>
-                    <m:r>
-                      <w:rPr>
-                        <w:rFonts w:ascii="Cambria Math" w:eastAsiaTheme="minorEastAsia" w:hAnsi="Cambria Math"/>
-                      </w:rPr>
-                      <m:t>.</m:t>
-                    </m:r>
-                    <m:r>
-                      <w:rPr>
-                        <w:rFonts w:ascii="Cambria Math" w:eastAsiaTheme="minorEastAsia" w:hAnsi="Cambria Math"/>
-                      </w:rPr>
-                      <m:t>766602</m:t>
+                      <m:t>987.766602</m:t>
                     </m:r>
                   </m:den>
                 </m:f>
@@ -14752,25 +14713,7 @@
                   <w:rPr>
                     <w:rFonts w:ascii="Cambria Math" w:eastAsiaTheme="minorEastAsia" w:hAnsi="Cambria Math"/>
                   </w:rPr>
-                  <m:t>=</m:t>
-                </m:r>
-                <m:r>
-                  <w:rPr>
-                    <w:rFonts w:ascii="Cambria Math" w:eastAsiaTheme="minorEastAsia" w:hAnsi="Cambria Math"/>
-                  </w:rPr>
-                  <m:t>233</m:t>
-                </m:r>
-                <m:r>
-                  <w:rPr>
-                    <w:rFonts w:ascii="Cambria Math" w:eastAsiaTheme="minorEastAsia" w:hAnsi="Cambria Math"/>
-                  </w:rPr>
-                  <m:t>.</m:t>
-                </m:r>
-                <m:r>
-                  <w:rPr>
-                    <w:rFonts w:ascii="Cambria Math" w:eastAsiaTheme="minorEastAsia" w:hAnsi="Cambria Math"/>
-                  </w:rPr>
-                  <m:t>253482</m:t>
+                  <m:t>=233.253482</m:t>
                 </m:r>
               </m:oMath>
             </m:oMathPara>
@@ -14925,19 +14868,7 @@
                       <w:rPr>
                         <w:rFonts w:ascii="Cambria Math" w:eastAsiaTheme="minorEastAsia" w:hAnsi="Cambria Math"/>
                       </w:rPr>
-                      <m:t>987</m:t>
-                    </m:r>
-                    <m:r>
-                      <w:rPr>
-                        <w:rFonts w:ascii="Cambria Math" w:eastAsiaTheme="minorEastAsia" w:hAnsi="Cambria Math"/>
-                      </w:rPr>
-                      <m:t>.</m:t>
-                    </m:r>
-                    <m:r>
-                      <w:rPr>
-                        <w:rFonts w:ascii="Cambria Math" w:eastAsiaTheme="minorEastAsia" w:hAnsi="Cambria Math"/>
-                      </w:rPr>
-                      <m:t>766602</m:t>
+                      <m:t>987.766602</m:t>
                     </m:r>
                   </m:den>
                 </m:f>
@@ -14945,25 +14876,7 @@
                   <w:rPr>
                     <w:rFonts w:ascii="Cambria Math" w:eastAsiaTheme="minorEastAsia" w:hAnsi="Cambria Math"/>
                   </w:rPr>
-                  <m:t>=</m:t>
-                </m:r>
-                <m:r>
-                  <w:rPr>
-                    <w:rFonts w:ascii="Cambria Math" w:eastAsiaTheme="minorEastAsia" w:hAnsi="Cambria Math"/>
-                  </w:rPr>
-                  <m:t>29</m:t>
-                </m:r>
-                <m:r>
-                  <w:rPr>
-                    <w:rFonts w:ascii="Cambria Math" w:eastAsiaTheme="minorEastAsia" w:hAnsi="Cambria Math"/>
-                  </w:rPr>
-                  <m:t>.</m:t>
-                </m:r>
-                <m:r>
-                  <w:rPr>
-                    <w:rFonts w:ascii="Cambria Math" w:eastAsiaTheme="minorEastAsia" w:hAnsi="Cambria Math"/>
-                  </w:rPr>
-                  <m:t>1566853</m:t>
+                  <m:t>=29.1566853</m:t>
                 </m:r>
               </m:oMath>
             </m:oMathPara>
@@ -15118,19 +15031,7 @@
                       <w:rPr>
                         <w:rFonts w:ascii="Cambria Math" w:eastAsiaTheme="minorEastAsia" w:hAnsi="Cambria Math"/>
                       </w:rPr>
-                      <m:t>987</m:t>
-                    </m:r>
-                    <m:r>
-                      <w:rPr>
-                        <w:rFonts w:ascii="Cambria Math" w:eastAsiaTheme="minorEastAsia" w:hAnsi="Cambria Math"/>
-                      </w:rPr>
-                      <m:t>.</m:t>
-                    </m:r>
-                    <m:r>
-                      <w:rPr>
-                        <w:rFonts w:ascii="Cambria Math" w:eastAsiaTheme="minorEastAsia" w:hAnsi="Cambria Math"/>
-                      </w:rPr>
-                      <m:t>766602</m:t>
+                      <m:t>987.766602</m:t>
                     </m:r>
                   </m:den>
                 </m:f>
@@ -15138,25 +15039,7 @@
                   <w:rPr>
                     <w:rFonts w:ascii="Cambria Math" w:eastAsiaTheme="minorEastAsia" w:hAnsi="Cambria Math"/>
                   </w:rPr>
-                  <m:t>=</m:t>
-                </m:r>
-                <m:r>
-                  <w:rPr>
-                    <w:rFonts w:ascii="Cambria Math" w:eastAsiaTheme="minorEastAsia" w:hAnsi="Cambria Math"/>
-                  </w:rPr>
-                  <m:t>7</m:t>
-                </m:r>
-                <m:r>
-                  <w:rPr>
-                    <w:rFonts w:ascii="Cambria Math" w:eastAsiaTheme="minorEastAsia" w:hAnsi="Cambria Math"/>
-                  </w:rPr>
-                  <m:t>.</m:t>
-                </m:r>
-                <m:r>
-                  <w:rPr>
-                    <w:rFonts w:ascii="Cambria Math" w:eastAsiaTheme="minorEastAsia" w:hAnsi="Cambria Math"/>
-                  </w:rPr>
-                  <m:t>28917133</m:t>
+                  <m:t>=7.28917133</m:t>
                 </m:r>
               </m:oMath>
             </m:oMathPara>
@@ -15170,8 +15053,6 @@
           <w:rFonts w:eastAsiaTheme="minorEastAsia"/>
         </w:rPr>
       </w:pPr>
-      <w:bookmarkStart w:id="0" w:name="_GoBack"/>
-      <w:bookmarkEnd w:id="0"/>
     </w:p>
     <w:p>
       <w:pPr>
